--- a/exercises/prep/bash/bash_exe_3.docx
+++ b/exercises/prep/bash/bash_exe_3.docx
@@ -154,11 +154,7 @@
       </w:pPr>
       <w:r>
         <w:rPr/>
-        <w:t>1. Scenario: Analyzing Server Log</w:t>
-      </w:r>
-      <w:r>
-        <w:rPr/>
-        <w:t>s</w:t>
+        <w:t>1. Scenario: Analyzing Server Logs</w:t>
       </w:r>
     </w:p>
     <w:p>
@@ -196,17 +192,17 @@
       </w:pPr>
       <w:r>
         <w:rPr/>
-        <w:t>1. Start by creating a directory named "ServerLogs" using the `mkdir` command.</w:t>
-      </w:r>
-    </w:p>
-    <w:p>
-      <w:pPr>
-        <w:pStyle w:val="TextBody"/>
-        <w:rPr/>
-      </w:pPr>
-      <w:r>
-        <w:rPr/>
-        <w:t>2. Move into the "ServerLogs" directory using the `cd` command.</w:t>
+        <w:t>1. Start by creating a directory named "ServerLogs".</w:t>
+      </w:r>
+    </w:p>
+    <w:p>
+      <w:pPr>
+        <w:pStyle w:val="TextBody"/>
+        <w:rPr/>
+      </w:pPr>
+      <w:r>
+        <w:rPr/>
+        <w:t>2. Move into the "ServerLogs" directory.</w:t>
       </w:r>
     </w:p>
     <w:p>
@@ -226,57 +222,71 @@
       </w:pPr>
       <w:r>
         <w:rPr/>
-        <w:t>4. Use the `ls` command to list the contents of the "ServerLogs" directory. What do you see?</w:t>
-      </w:r>
-    </w:p>
-    <w:p>
-      <w:pPr>
-        <w:pStyle w:val="TextBody"/>
-        <w:rPr/>
-      </w:pPr>
-      <w:r>
-        <w:rPr/>
-        <w:t>5. Move into the "AccessLogs" directory using the `cd` command.</w:t>
-      </w:r>
-    </w:p>
-    <w:p>
-      <w:pPr>
-        <w:pStyle w:val="TextBody"/>
-        <w:rPr/>
-      </w:pPr>
-      <w:r>
-        <w:rPr/>
-        <w:t>6. Create a sample access log file named "access.log" using the `touch` command.</w:t>
-      </w:r>
-    </w:p>
-    <w:p>
-      <w:pPr>
-        <w:pStyle w:val="TextBody"/>
-        <w:rPr/>
-      </w:pPr>
-      <w:r>
-        <w:rPr/>
-        <w:t>7. Display the first 10 lines of the access log using the `head` command.</w:t>
-      </w:r>
-    </w:p>
-    <w:p>
-      <w:pPr>
-        <w:pStyle w:val="TextBody"/>
-        <w:rPr/>
-      </w:pPr>
-      <w:r>
-        <w:rPr/>
-        <w:t>8. Use the `grep` command to find all lines containing "GET" requests in the access log.</w:t>
-      </w:r>
-    </w:p>
-    <w:p>
-      <w:pPr>
-        <w:pStyle w:val="TextBody"/>
-        <w:rPr/>
-      </w:pPr>
-      <w:r>
-        <w:rPr/>
-        <w:t>9. Move back to the "ServerLogs" directory.</w:t>
+        <w:t>5. Move into the "AccessLogs" directory.</w:t>
+      </w:r>
+    </w:p>
+    <w:p>
+      <w:pPr>
+        <w:pStyle w:val="TextBody"/>
+        <w:rPr/>
+      </w:pPr>
+      <w:r>
+        <w:rPr/>
+        <w:t xml:space="preserve">6. Create a sample access log file named "access.log". </w:t>
+      </w:r>
+      <w:r>
+        <w:rPr/>
+        <w:t>Fill it with the following data (see data file)</w:t>
+      </w:r>
+    </w:p>
+    <w:p>
+      <w:pPr>
+        <w:pStyle w:val="TextBody"/>
+        <w:rPr/>
+      </w:pPr>
+      <w:r>
+        <w:rPr/>
+        <w:t>7. Display the first 10 lines of the access log.</w:t>
+      </w:r>
+    </w:p>
+    <w:p>
+      <w:pPr>
+        <w:pStyle w:val="TextBody"/>
+        <w:rPr/>
+      </w:pPr>
+      <w:r>
+        <w:rPr/>
+        <w:t xml:space="preserve">8. </w:t>
+      </w:r>
+      <w:r>
+        <w:rPr/>
+        <w:t>F</w:t>
+      </w:r>
+      <w:r>
+        <w:rPr/>
+        <w:t>ind all lines containing "GET" requests in the access log.</w:t>
+      </w:r>
+    </w:p>
+    <w:p>
+      <w:pPr>
+        <w:pStyle w:val="TextBody"/>
+        <w:rPr/>
+      </w:pPr>
+      <w:r>
+        <w:rPr/>
+        <w:t xml:space="preserve">9. </w:t>
+      </w:r>
+      <w:r>
+        <w:rPr/>
+        <w:t>Count all the requests that have 192.168.1.104 in the access log</w:t>
+      </w:r>
+      <w:r>
+        <w:rPr/>
+        <w:t xml:space="preserve">. </w:t>
+      </w:r>
+      <w:r>
+        <w:rPr/>
+        <w:t>How many are there?</w:t>
       </w:r>
     </w:p>
     <w:p>
@@ -296,7 +306,7 @@
       </w:pPr>
       <w:r>
         <w:rPr/>
-        <w:t>11. Make the script executable using the `chmod` command.</w:t>
+        <w:t>11. Make the script executable.</w:t>
       </w:r>
     </w:p>
     <w:p>
@@ -326,47 +336,57 @@
       </w:pPr>
       <w:r>
         <w:rPr/>
-        <w:t>14. Create a file named "error_summary.txt" using the `touch` command.</w:t>
-      </w:r>
-    </w:p>
-    <w:p>
-      <w:pPr>
-        <w:pStyle w:val="TextBody"/>
-        <w:rPr/>
-      </w:pPr>
-      <w:r>
-        <w:rPr/>
-        <w:t>15. Use the `find` command to locate all error log files in the "ErrorLogs" directory and its subdirectories.</w:t>
-      </w:r>
-    </w:p>
-    <w:p>
-      <w:pPr>
-        <w:pStyle w:val="TextBody"/>
-        <w:rPr/>
-      </w:pPr>
-      <w:r>
-        <w:rPr/>
-        <w:t>16. Append the names of the error log files to "error_summary.txt" using the `echo` command.</w:t>
-      </w:r>
-    </w:p>
-    <w:p>
-      <w:pPr>
-        <w:pStyle w:val="TextBody"/>
-        <w:rPr/>
-      </w:pPr>
-      <w:r>
-        <w:rPr/>
-        <w:t>17. Calculate the total disk usage of the "ServerLogs" directory using the `du` command.</w:t>
-      </w:r>
-    </w:p>
-    <w:p>
-      <w:pPr>
-        <w:pStyle w:val="TextBody"/>
-        <w:rPr/>
-      </w:pPr>
-      <w:r>
-        <w:rPr/>
-        <w:t>18. Use the `pwd` command to display the current directory path and redirect the output to a file named "Location.txt."</w:t>
+        <w:t xml:space="preserve">14. Create a file named "error_summary.txt". </w:t>
+      </w:r>
+      <w:r>
+        <w:rPr/>
+        <w:t>Fill it with data from the error data file.</w:t>
+      </w:r>
+    </w:p>
+    <w:p>
+      <w:pPr>
+        <w:pStyle w:val="TextBody"/>
+        <w:rPr/>
+      </w:pPr>
+      <w:r>
+        <w:rPr/>
+        <w:t xml:space="preserve">15. </w:t>
+      </w:r>
+      <w:r>
+        <w:rPr/>
+        <w:t>L</w:t>
+      </w:r>
+      <w:r>
+        <w:rPr/>
+        <w:t xml:space="preserve">ocate all error log files in the "ErrorLogs" directory and its subdirectories </w:t>
+      </w:r>
+      <w:r>
+        <w:rPr/>
+        <w:t>that are connected to web (i.e. http or DNS)</w:t>
+      </w:r>
+      <w:r>
+        <w:rPr/>
+        <w:t>.</w:t>
+      </w:r>
+    </w:p>
+    <w:p>
+      <w:pPr>
+        <w:pStyle w:val="TextBody"/>
+        <w:rPr/>
+      </w:pPr>
+      <w:r>
+        <w:rPr/>
+        <w:t>16. Append the names of the error log files to "error_summary.txt".</w:t>
+      </w:r>
+    </w:p>
+    <w:p>
+      <w:pPr>
+        <w:pStyle w:val="TextBody"/>
+        <w:rPr/>
+      </w:pPr>
+      <w:r>
+        <w:rPr/>
+        <w:t>17. Calculate the total disk usage of the "ServerLogs".</w:t>
       </w:r>
     </w:p>
     <w:p>
@@ -508,9 +528,9 @@
           <wp:wrapTight wrapText="bothSides">
             <wp:wrapPolygon edited="0">
               <wp:start x="-151" y="0"/>
-              <wp:lineTo x="-151" y="18496"/>
-              <wp:lineTo x="19014" y="18496"/>
-              <wp:lineTo x="19014" y="0"/>
+              <wp:lineTo x="-151" y="18103"/>
+              <wp:lineTo x="18709" y="18103"/>
+              <wp:lineTo x="18709" y="0"/>
               <wp:lineTo x="-151" y="0"/>
             </wp:wrapPolygon>
           </wp:wrapTight>
